--- a/questions.docx
+++ b/questions.docx
@@ -11,173 +11,445 @@
         </w:numPr>
       </w:pPr>
       <w:r>
-        <w:t xml:space="preserve">Как должны отображаться основные элементы? </w:t>
-      </w:r>
-    </w:p>
-    <w:p>
-      <w:pPr>
-        <w:pStyle w:val="a3"/>
-        <w:numPr>
-          <w:ilvl w:val="0"/>
-          <w:numId w:val="1"/>
-        </w:numPr>
-      </w:pPr>
-      <w:r>
-        <w:t>Как должны отображаться формы списков? (Выводить в виде таблицы?)</w:t>
-      </w:r>
-    </w:p>
-    <w:p>
-      <w:pPr>
-        <w:pStyle w:val="a3"/>
-        <w:numPr>
-          <w:ilvl w:val="0"/>
-          <w:numId w:val="1"/>
-        </w:numPr>
-      </w:pPr>
-      <w:r>
-        <w:t>Как должны отображаться исполнители в списке задач если их несколько?</w:t>
-      </w:r>
-    </w:p>
-    <w:p>
-      <w:pPr>
-        <w:pStyle w:val="a3"/>
-        <w:numPr>
-          <w:ilvl w:val="0"/>
-          <w:numId w:val="1"/>
-        </w:numPr>
-      </w:pPr>
-      <w:r>
-        <w:t>Что имеется в виду под колонками в полях?</w:t>
-      </w:r>
-    </w:p>
-    <w:p>
-      <w:pPr>
-        <w:pStyle w:val="a3"/>
-        <w:numPr>
-          <w:ilvl w:val="0"/>
-          <w:numId w:val="1"/>
-        </w:numPr>
-      </w:pPr>
-      <w:r>
-        <w:t xml:space="preserve">Какая именно форма имеется в виду в списке задач, прилежащих к проекту? </w:t>
-      </w:r>
-      <w:r>
-        <w:t>(«</w:t>
-      </w:r>
+        <w:t>Указать</w:t>
+      </w:r>
+      <w:r>
+        <w:t xml:space="preserve"> ограничения по </w:t>
+      </w:r>
+      <w:r>
+        <w:t>количеству символов и типы вводимых данных</w:t>
+      </w:r>
+      <w:r>
+        <w:t xml:space="preserve"> следующих полях:</w:t>
+      </w:r>
+    </w:p>
+    <w:p>
+      <w:pPr>
+        <w:pStyle w:val="a3"/>
+        <w:numPr>
+          <w:ilvl w:val="0"/>
+          <w:numId w:val="3"/>
+        </w:numPr>
+      </w:pPr>
+      <w:r>
+        <w:t>Название (</w:t>
+      </w:r>
+      <w:proofErr w:type="spellStart"/>
       <w:r>
         <w:rPr>
-          <w:rFonts w:eastAsia="Times New Roman" w:cs="Arial"/>
-          <w:color w:val="333333"/>
-          <w:lang w:eastAsia="ru-RU"/>
+          <w:lang w:val="en-US"/>
         </w:rPr>
-        <w:t>Команды уровня формы</w:t>
-      </w:r>
+        <w:t>форма</w:t>
+      </w:r>
+      <w:proofErr w:type="spellEnd"/>
+      <w:r>
+        <w:t xml:space="preserve"> </w:t>
+      </w:r>
+      <w:r>
+        <w:t>ввода п</w:t>
+      </w:r>
+      <w:r>
+        <w:t>роект</w:t>
+      </w:r>
+      <w:r>
+        <w:t>а</w:t>
+      </w:r>
+      <w:r>
+        <w:t>)</w:t>
+      </w:r>
+    </w:p>
+    <w:p>
+      <w:pPr>
+        <w:pStyle w:val="a3"/>
+        <w:numPr>
+          <w:ilvl w:val="0"/>
+          <w:numId w:val="3"/>
+        </w:numPr>
+      </w:pPr>
+      <w:r>
+        <w:t>Сокращенное название</w:t>
+      </w:r>
+      <w:r>
+        <w:t xml:space="preserve"> (</w:t>
+      </w:r>
+      <w:r>
+        <w:t>форма</w:t>
+      </w:r>
+      <w:r>
+        <w:t xml:space="preserve"> ввода проекта</w:t>
+      </w:r>
+      <w:r>
+        <w:t>)</w:t>
+      </w:r>
+    </w:p>
+    <w:p>
+      <w:pPr>
+        <w:pStyle w:val="a3"/>
+        <w:numPr>
+          <w:ilvl w:val="0"/>
+          <w:numId w:val="3"/>
+        </w:numPr>
+      </w:pPr>
+      <w:r>
+        <w:t>Описание (</w:t>
+      </w:r>
+      <w:proofErr w:type="spellStart"/>
       <w:r>
         <w:rPr>
-          <w:rFonts w:eastAsia="Times New Roman" w:cs="Arial"/>
-          <w:color w:val="333333"/>
-          <w:lang w:eastAsia="ru-RU"/>
+          <w:lang w:val="en-US"/>
         </w:rPr>
-        <w:t>»)</w:t>
-      </w:r>
-    </w:p>
-    <w:p>
-      <w:pPr>
-        <w:pStyle w:val="a3"/>
-        <w:numPr>
-          <w:ilvl w:val="0"/>
-          <w:numId w:val="1"/>
-        </w:numPr>
-      </w:pPr>
-      <w:r>
-        <w:t>Какая</w:t>
-      </w:r>
-      <w:r>
-        <w:t xml:space="preserve"> именно </w:t>
-      </w:r>
-      <w:r>
-        <w:t>запись</w:t>
-      </w:r>
-      <w:r>
-        <w:t xml:space="preserve"> имеется в виду в списке задач, прилежащих к проекту? </w:t>
-      </w:r>
-      <w:r>
-        <w:t>(«</w:t>
-      </w:r>
+        <w:t>форма</w:t>
+      </w:r>
+      <w:proofErr w:type="spellEnd"/>
+      <w:r>
+        <w:t xml:space="preserve"> ввода проекта</w:t>
+      </w:r>
+      <w:r>
+        <w:t>)</w:t>
+      </w:r>
+    </w:p>
+    <w:p>
+      <w:pPr>
+        <w:pStyle w:val="a3"/>
+        <w:numPr>
+          <w:ilvl w:val="0"/>
+          <w:numId w:val="3"/>
+        </w:numPr>
+      </w:pPr>
+      <w:r>
+        <w:t>Название (</w:t>
+      </w:r>
+      <w:proofErr w:type="spellStart"/>
       <w:r>
         <w:rPr>
-          <w:rFonts w:eastAsia="Times New Roman" w:cs="Arial"/>
-          <w:color w:val="333333"/>
-          <w:lang w:eastAsia="ru-RU"/>
+          <w:lang w:val="en-US"/>
         </w:rPr>
-        <w:t xml:space="preserve">Команды уровня </w:t>
-      </w:r>
+        <w:t>форма</w:t>
+      </w:r>
+      <w:proofErr w:type="spellEnd"/>
+      <w:r>
+        <w:t xml:space="preserve"> ввода задачи)</w:t>
+      </w:r>
+    </w:p>
+    <w:p>
+      <w:pPr>
+        <w:pStyle w:val="a3"/>
+        <w:numPr>
+          <w:ilvl w:val="0"/>
+          <w:numId w:val="3"/>
+        </w:numPr>
+      </w:pPr>
+      <w:r>
+        <w:t xml:space="preserve">Работа </w:t>
+      </w:r>
+      <w:r>
+        <w:t>(</w:t>
+      </w:r>
+      <w:proofErr w:type="spellStart"/>
       <w:r>
         <w:rPr>
-          <w:rFonts w:eastAsia="Times New Roman" w:cs="Arial"/>
-          <w:color w:val="333333"/>
-          <w:lang w:eastAsia="ru-RU"/>
+          <w:lang w:val="en-US"/>
         </w:rPr>
-        <w:t>записи</w:t>
-      </w:r>
+        <w:t>форма</w:t>
+      </w:r>
+      <w:proofErr w:type="spellEnd"/>
+      <w:r>
+        <w:t xml:space="preserve"> ввода задачи)</w:t>
+      </w:r>
+    </w:p>
+    <w:p>
+      <w:pPr>
+        <w:pStyle w:val="a3"/>
+        <w:numPr>
+          <w:ilvl w:val="0"/>
+          <w:numId w:val="3"/>
+        </w:numPr>
+      </w:pPr>
+      <w:r>
+        <w:t xml:space="preserve">Фамилия </w:t>
+      </w:r>
+      <w:r>
+        <w:t>(</w:t>
+      </w:r>
+      <w:proofErr w:type="spellStart"/>
       <w:r>
         <w:rPr>
-          <w:rFonts w:eastAsia="Times New Roman" w:cs="Arial"/>
-          <w:color w:val="333333"/>
-          <w:lang w:eastAsia="ru-RU"/>
+          <w:lang w:val="en-US"/>
         </w:rPr>
-        <w:t>»)</w:t>
-      </w:r>
-    </w:p>
-    <w:p>
-      <w:pPr>
-        <w:pStyle w:val="a3"/>
-        <w:numPr>
-          <w:ilvl w:val="0"/>
-          <w:numId w:val="1"/>
-        </w:numPr>
-      </w:pPr>
-      <w:r>
-        <w:t>Что имеется в виду под «передачей управления»</w:t>
-      </w:r>
-    </w:p>
-    <w:p>
-      <w:pPr>
-        <w:pStyle w:val="a3"/>
-        <w:numPr>
-          <w:ilvl w:val="0"/>
-          <w:numId w:val="1"/>
-        </w:numPr>
-      </w:pPr>
-      <w:r>
-        <w:t>Как данные будут сохраняться в проекте?</w:t>
-      </w:r>
-    </w:p>
-    <w:p>
-      <w:pPr>
-        <w:pStyle w:val="a3"/>
-        <w:numPr>
-          <w:ilvl w:val="0"/>
-          <w:numId w:val="1"/>
-        </w:numPr>
-      </w:pPr>
-      <w:r>
-        <w:t>Как должен формироваться идентификатор сотрудника?</w:t>
-      </w:r>
-    </w:p>
-    <w:p>
-      <w:pPr>
-        <w:pStyle w:val="a3"/>
-        <w:numPr>
-          <w:ilvl w:val="0"/>
-          <w:numId w:val="1"/>
-        </w:numPr>
-      </w:pPr>
-      <w:r>
-        <w:t xml:space="preserve">Куда должны записываться идентификаторы (в структуре </w:t>
+        <w:t>форма</w:t>
+      </w:r>
+      <w:proofErr w:type="spellEnd"/>
+      <w:r>
+        <w:t xml:space="preserve"> ввода сотрудников)</w:t>
+      </w:r>
+    </w:p>
+    <w:p>
+      <w:pPr>
+        <w:pStyle w:val="a3"/>
+        <w:numPr>
+          <w:ilvl w:val="0"/>
+          <w:numId w:val="3"/>
+        </w:numPr>
+      </w:pPr>
+      <w:r>
+        <w:t xml:space="preserve">Имя </w:t>
+      </w:r>
+      <w:r>
+        <w:t>(</w:t>
+      </w:r>
+      <w:proofErr w:type="spellStart"/>
+      <w:r>
+        <w:rPr>
+          <w:lang w:val="en-US"/>
+        </w:rPr>
+        <w:t>форма</w:t>
+      </w:r>
+      <w:proofErr w:type="spellEnd"/>
+      <w:r>
+        <w:t xml:space="preserve"> ввода сотрудников)</w:t>
+      </w:r>
+    </w:p>
+    <w:p>
+      <w:pPr>
+        <w:pStyle w:val="a3"/>
+        <w:numPr>
+          <w:ilvl w:val="0"/>
+          <w:numId w:val="3"/>
+        </w:numPr>
+      </w:pPr>
+      <w:r>
+        <w:t xml:space="preserve">Отчество </w:t>
+      </w:r>
+      <w:r>
+        <w:t>(</w:t>
+      </w:r>
+      <w:proofErr w:type="spellStart"/>
+      <w:r>
+        <w:rPr>
+          <w:lang w:val="en-US"/>
+        </w:rPr>
+        <w:t>форма</w:t>
+      </w:r>
+      <w:proofErr w:type="spellEnd"/>
+      <w:r>
+        <w:t xml:space="preserve"> ввода сотрудников)</w:t>
+      </w:r>
+    </w:p>
+    <w:p>
+      <w:pPr>
+        <w:pStyle w:val="a3"/>
+        <w:numPr>
+          <w:ilvl w:val="0"/>
+          <w:numId w:val="3"/>
+        </w:numPr>
+      </w:pPr>
+      <w:r>
+        <w:t xml:space="preserve">Должность </w:t>
+      </w:r>
+      <w:r>
+        <w:t>(</w:t>
+      </w:r>
+      <w:proofErr w:type="spellStart"/>
+      <w:r>
+        <w:rPr>
+          <w:lang w:val="en-US"/>
+        </w:rPr>
+        <w:t>форма</w:t>
+      </w:r>
+      <w:proofErr w:type="spellEnd"/>
+      <w:r>
+        <w:t xml:space="preserve"> ввода сотрудников)</w:t>
+      </w:r>
+    </w:p>
+    <w:p>
+      <w:pPr>
+        <w:pStyle w:val="a3"/>
+        <w:ind w:left="709"/>
+      </w:pPr>
+      <w:r>
+        <w:t>А также указать какие из них являются обязательными</w:t>
+      </w:r>
+      <w:r>
+        <w:t>, удаляются ли пробелы в начале и конце вводимой строки</w:t>
       </w:r>
       <w:bookmarkStart w:id="0" w:name="_GoBack"/>
       <w:bookmarkEnd w:id="0"/>
+    </w:p>
+    <w:p>
+      <w:pPr>
+        <w:pStyle w:val="a3"/>
+        <w:ind w:left="709"/>
+      </w:pPr>
+    </w:p>
+    <w:p>
+      <w:pPr>
+        <w:pStyle w:val="a3"/>
+        <w:numPr>
+          <w:ilvl w:val="0"/>
+          <w:numId w:val="1"/>
+        </w:numPr>
+      </w:pPr>
+      <w:r>
+        <w:t>Поле «Статус» в форме ввода задачи должно быть выпадающим списком?</w:t>
+      </w:r>
+    </w:p>
+    <w:p>
+      <w:pPr>
+        <w:pStyle w:val="a3"/>
+      </w:pPr>
+    </w:p>
+    <w:p>
+      <w:pPr>
+        <w:pStyle w:val="a3"/>
+        <w:numPr>
+          <w:ilvl w:val="0"/>
+          <w:numId w:val="1"/>
+        </w:numPr>
+      </w:pPr>
+      <w:r>
+        <w:t>Требуется ли проверка на вводимый формат в поле «дата начала», «дата окончания»</w:t>
+      </w:r>
+      <w:r>
+        <w:t xml:space="preserve"> в форме ввода задачи</w:t>
+      </w:r>
+      <w:r>
+        <w:t>?</w:t>
+      </w:r>
+    </w:p>
+    <w:p>
+      <w:pPr>
+        <w:pStyle w:val="a3"/>
+      </w:pPr>
+    </w:p>
+    <w:p>
+      <w:pPr>
+        <w:pStyle w:val="a3"/>
+        <w:numPr>
+          <w:ilvl w:val="0"/>
+          <w:numId w:val="1"/>
+        </w:numPr>
+      </w:pPr>
+      <w:r>
+        <w:t>Что должно происходить при отправке пустой формы ввода проекта, задачи, сотрудников?</w:t>
+      </w:r>
+    </w:p>
+    <w:p>
+      <w:pPr>
+        <w:pStyle w:val="a3"/>
+      </w:pPr>
+    </w:p>
+    <w:p>
+      <w:pPr>
+        <w:pStyle w:val="a3"/>
+        <w:numPr>
+          <w:ilvl w:val="0"/>
+          <w:numId w:val="1"/>
+        </w:numPr>
+      </w:pPr>
+      <w:r>
+        <w:t>Указать что должно происходить при вводе 0 и отрицательных значений в поле «работа» в форме ввода задачи</w:t>
+      </w:r>
+    </w:p>
+    <w:p>
+      <w:pPr>
+        <w:pStyle w:val="a3"/>
+      </w:pPr>
+    </w:p>
+    <w:p>
+      <w:pPr>
+        <w:pStyle w:val="a3"/>
+        <w:numPr>
+          <w:ilvl w:val="0"/>
+          <w:numId w:val="1"/>
+        </w:numPr>
+      </w:pPr>
+      <w:r>
+        <w:t>Указать реакцию приложения на ввод даты начала (форма ввода задачи) раньше даты окончания</w:t>
+      </w:r>
+    </w:p>
+    <w:p>
+      <w:pPr>
+        <w:pStyle w:val="a3"/>
+      </w:pPr>
+    </w:p>
+    <w:p>
+      <w:pPr>
+        <w:pStyle w:val="a3"/>
+        <w:numPr>
+          <w:ilvl w:val="0"/>
+          <w:numId w:val="1"/>
+        </w:numPr>
+      </w:pPr>
+      <w:r>
+        <w:t>Как должен формироваться идентификатор сотрудника?</w:t>
+      </w:r>
+    </w:p>
+    <w:p>
+      <w:pPr>
+        <w:pStyle w:val="a3"/>
+      </w:pPr>
+    </w:p>
+    <w:p>
+      <w:pPr>
+        <w:pStyle w:val="a3"/>
+        <w:numPr>
+          <w:ilvl w:val="0"/>
+          <w:numId w:val="1"/>
+        </w:numPr>
+      </w:pPr>
+      <w:r>
+        <w:t xml:space="preserve">Могут ли быть проекты с одинаковыми названиями? </w:t>
+      </w:r>
+    </w:p>
+    <w:p>
+      <w:pPr>
+        <w:pStyle w:val="a3"/>
+      </w:pPr>
+    </w:p>
+    <w:p>
+      <w:pPr>
+        <w:pStyle w:val="a3"/>
+        <w:numPr>
+          <w:ilvl w:val="0"/>
+          <w:numId w:val="1"/>
+        </w:numPr>
+      </w:pPr>
+      <w:r>
+        <w:t xml:space="preserve">Могут ли быть </w:t>
+      </w:r>
+      <w:r>
+        <w:t>задачи</w:t>
+      </w:r>
+      <w:r>
+        <w:t xml:space="preserve"> с одинаковыми названиями? </w:t>
+      </w:r>
+    </w:p>
+    <w:p>
+      <w:pPr>
+        <w:pStyle w:val="a3"/>
+      </w:pPr>
+    </w:p>
+    <w:p>
+      <w:pPr>
+        <w:pStyle w:val="a3"/>
+      </w:pPr>
+    </w:p>
+    <w:p/>
+    <w:p>
+      <w:pPr>
+        <w:pStyle w:val="a3"/>
+      </w:pPr>
+    </w:p>
+    <w:p/>
+    <w:p>
+      <w:pPr>
+        <w:pStyle w:val="a3"/>
+      </w:pPr>
+    </w:p>
+    <w:p>
+      <w:pPr>
+        <w:pStyle w:val="a3"/>
+      </w:pPr>
     </w:p>
     <w:sectPr>
       <w:pgSz w:w="11906" w:h="16838"/>
@@ -323,7 +595,7 @@
   <w:abstractNum w:abstractNumId="1" w15:restartNumberingAfterBreak="0">
     <w:nsid w:val="65AB2B82"/>
     <w:multiLevelType w:val="hybridMultilevel"/>
-    <w:tmpl w:val="BE08D46A"/>
+    <w:tmpl w:val="B7E44DE0"/>
     <w:lvl w:ilvl="0" w:tplc="0419000F">
       <w:start w:val="1"/>
       <w:numFmt w:val="decimal"/>
@@ -404,6 +676,119 @@
       <w:pPr>
         <w:ind w:left="6480" w:hanging="180"/>
       </w:pPr>
+    </w:lvl>
+  </w:abstractNum>
+  <w:abstractNum w:abstractNumId="2" w15:restartNumberingAfterBreak="0">
+    <w:nsid w:val="68E97693"/>
+    <w:multiLevelType w:val="hybridMultilevel"/>
+    <w:tmpl w:val="748ED8F0"/>
+    <w:lvl w:ilvl="0" w:tplc="04190001">
+      <w:start w:val="1"/>
+      <w:numFmt w:val="bullet"/>
+      <w:lvlText w:val=""/>
+      <w:lvlJc w:val="left"/>
+      <w:pPr>
+        <w:ind w:left="1485" w:hanging="360"/>
+      </w:pPr>
+      <w:rPr>
+        <w:rFonts w:ascii="Symbol" w:hAnsi="Symbol" w:hint="default"/>
+      </w:rPr>
+    </w:lvl>
+    <w:lvl w:ilvl="1" w:tplc="04190003" w:tentative="1">
+      <w:start w:val="1"/>
+      <w:numFmt w:val="bullet"/>
+      <w:lvlText w:val="o"/>
+      <w:lvlJc w:val="left"/>
+      <w:pPr>
+        <w:ind w:left="2205" w:hanging="360"/>
+      </w:pPr>
+      <w:rPr>
+        <w:rFonts w:ascii="Courier New" w:hAnsi="Courier New" w:cs="Courier New" w:hint="default"/>
+      </w:rPr>
+    </w:lvl>
+    <w:lvl w:ilvl="2" w:tplc="04190005" w:tentative="1">
+      <w:start w:val="1"/>
+      <w:numFmt w:val="bullet"/>
+      <w:lvlText w:val=""/>
+      <w:lvlJc w:val="left"/>
+      <w:pPr>
+        <w:ind w:left="2925" w:hanging="360"/>
+      </w:pPr>
+      <w:rPr>
+        <w:rFonts w:ascii="Wingdings" w:hAnsi="Wingdings" w:hint="default"/>
+      </w:rPr>
+    </w:lvl>
+    <w:lvl w:ilvl="3" w:tplc="04190001" w:tentative="1">
+      <w:start w:val="1"/>
+      <w:numFmt w:val="bullet"/>
+      <w:lvlText w:val=""/>
+      <w:lvlJc w:val="left"/>
+      <w:pPr>
+        <w:ind w:left="3645" w:hanging="360"/>
+      </w:pPr>
+      <w:rPr>
+        <w:rFonts w:ascii="Symbol" w:hAnsi="Symbol" w:hint="default"/>
+      </w:rPr>
+    </w:lvl>
+    <w:lvl w:ilvl="4" w:tplc="04190003" w:tentative="1">
+      <w:start w:val="1"/>
+      <w:numFmt w:val="bullet"/>
+      <w:lvlText w:val="o"/>
+      <w:lvlJc w:val="left"/>
+      <w:pPr>
+        <w:ind w:left="4365" w:hanging="360"/>
+      </w:pPr>
+      <w:rPr>
+        <w:rFonts w:ascii="Courier New" w:hAnsi="Courier New" w:cs="Courier New" w:hint="default"/>
+      </w:rPr>
+    </w:lvl>
+    <w:lvl w:ilvl="5" w:tplc="04190005" w:tentative="1">
+      <w:start w:val="1"/>
+      <w:numFmt w:val="bullet"/>
+      <w:lvlText w:val=""/>
+      <w:lvlJc w:val="left"/>
+      <w:pPr>
+        <w:ind w:left="5085" w:hanging="360"/>
+      </w:pPr>
+      <w:rPr>
+        <w:rFonts w:ascii="Wingdings" w:hAnsi="Wingdings" w:hint="default"/>
+      </w:rPr>
+    </w:lvl>
+    <w:lvl w:ilvl="6" w:tplc="04190001" w:tentative="1">
+      <w:start w:val="1"/>
+      <w:numFmt w:val="bullet"/>
+      <w:lvlText w:val=""/>
+      <w:lvlJc w:val="left"/>
+      <w:pPr>
+        <w:ind w:left="5805" w:hanging="360"/>
+      </w:pPr>
+      <w:rPr>
+        <w:rFonts w:ascii="Symbol" w:hAnsi="Symbol" w:hint="default"/>
+      </w:rPr>
+    </w:lvl>
+    <w:lvl w:ilvl="7" w:tplc="04190003" w:tentative="1">
+      <w:start w:val="1"/>
+      <w:numFmt w:val="bullet"/>
+      <w:lvlText w:val="o"/>
+      <w:lvlJc w:val="left"/>
+      <w:pPr>
+        <w:ind w:left="6525" w:hanging="360"/>
+      </w:pPr>
+      <w:rPr>
+        <w:rFonts w:ascii="Courier New" w:hAnsi="Courier New" w:cs="Courier New" w:hint="default"/>
+      </w:rPr>
+    </w:lvl>
+    <w:lvl w:ilvl="8" w:tplc="04190005" w:tentative="1">
+      <w:start w:val="1"/>
+      <w:numFmt w:val="bullet"/>
+      <w:lvlText w:val=""/>
+      <w:lvlJc w:val="left"/>
+      <w:pPr>
+        <w:ind w:left="7245" w:hanging="360"/>
+      </w:pPr>
+      <w:rPr>
+        <w:rFonts w:ascii="Wingdings" w:hAnsi="Wingdings" w:hint="default"/>
+      </w:rPr>
     </w:lvl>
   </w:abstractNum>
   <w:num w:numId="1">
@@ -411,6 +796,9 @@
   </w:num>
   <w:num w:numId="2">
     <w:abstractNumId w:val="0"/>
+  </w:num>
+  <w:num w:numId="3">
+    <w:abstractNumId w:val="2"/>
   </w:num>
 </w:numbering>
 </file>
@@ -1186,7 +1574,7 @@
 </file>
 
 <file path=customXml/itemProps1.xml><?xml version="1.0" encoding="utf-8"?>
-<ds:datastoreItem xmlns:ds="http://schemas.openxmlformats.org/officeDocument/2006/customXml" ds:itemID="{DE9941F0-20EF-4016-8176-02A2628299A9}">
+<ds:datastoreItem xmlns:ds="http://schemas.openxmlformats.org/officeDocument/2006/customXml" ds:itemID="{CF89957F-734B-4D13-80B2-245C51974227}">
   <ds:schemaRefs>
     <ds:schemaRef ds:uri="http://schemas.openxmlformats.org/officeDocument/2006/bibliography"/>
   </ds:schemaRefs>
